--- a/Assigments/Assignment04/Assignment 4-TestingDoc-Grading-Sheet.docx .docx
+++ b/Assigments/Assignment04/Assignment 4-TestingDoc-Grading-Sheet.docx .docx
@@ -1,6 +1,6 @@
 
 <file path=word/document.xml><?xml version="1.0" encoding="utf-8"?>
-<w:document xmlns:wpc="http://schemas.microsoft.com/office/word/2010/wordprocessingCanvas" xmlns:cx="http://schemas.microsoft.com/office/drawing/2014/chartex" xmlns:cx1="http://schemas.microsoft.com/office/drawing/2015/9/8/chartex" xmlns:cx2="http://schemas.microsoft.com/office/drawing/2015/10/21/chartex" xmlns:cx3="http://schemas.microsoft.com/office/drawing/2016/5/9/chartex" xmlns:cx4="http://schemas.microsoft.com/office/drawing/2016/5/10/chartex" xmlns:cx5="http://schemas.microsoft.com/office/drawing/2016/5/11/chartex" xmlns:cx6="http://schemas.microsoft.com/office/drawing/2016/5/12/chartex" xmlns:cx7="http://schemas.microsoft.com/office/drawing/2016/5/13/chartex" xmlns:cx8="http://schemas.microsoft.com/office/drawing/2016/5/14/chartex" xmlns:mc="http://schemas.openxmlformats.org/markup-compatibility/2006" xmlns:aink="http://schemas.microsoft.com/office/drawing/2016/ink" xmlns:am3d="http://schemas.microsoft.com/office/drawing/2017/model3d" xmlns:o="urn:schemas-microsoft-com:office:office" xmlns:oel="http://schemas.microsoft.com/office/2019/extlst" xmlns:r="http://schemas.openxmlformats.org/officeDocument/2006/relationships" xmlns:m="http://schemas.openxmlformats.org/officeDocument/2006/math" xmlns:v="urn:schemas-microsoft-com:vml" xmlns:wp14="http://schemas.microsoft.com/office/word/2010/wordprocessingDrawing" xmlns:wp="http://schemas.openxmlformats.org/drawingml/2006/wordprocessingDrawing" xmlns:w10="urn:schemas-microsoft-com:office:word" xmlns:w="http://schemas.openxmlformats.org/wordprocessingml/2006/main" xmlns:w14="http://schemas.microsoft.com/office/word/2010/wordml" xmlns:w15="http://schemas.microsoft.com/office/word/2012/wordml" xmlns:w16cex="http://schemas.microsoft.com/office/word/2018/wordml/cex" xmlns:w16cid="http://schemas.microsoft.com/office/word/2016/wordml/cid" xmlns:w16="http://schemas.microsoft.com/office/word/2018/wordml" xmlns:w16du="http://schemas.microsoft.com/office/word/2023/wordml/word16du" xmlns:w16sdtdh="http://schemas.microsoft.com/office/word/2020/wordml/sdtdatahash" xmlns:w16sdtfl="http://schemas.microsoft.com/office/word/2024/wordml/sdtformatlock" xmlns:w16se="http://schemas.microsoft.com/office/word/2015/wordml/symex" xmlns:wpg="http://schemas.microsoft.com/office/word/2010/wordprocessingGroup" xmlns:wpi="http://schemas.microsoft.com/office/word/2010/wordprocessingInk" xmlns:wne="http://schemas.microsoft.com/office/word/2006/wordml" xmlns:wps="http://schemas.microsoft.com/office/word/2010/wordprocessingShape" mc:Ignorable="w14 w15 w16se w16cid w16 w16cex w16sdtdh w16sdtfl w16du wp14">
+<w:document xmlns:wpc="http://schemas.microsoft.com/office/word/2010/wordprocessingCanvas" xmlns:cx="http://schemas.microsoft.com/office/drawing/2014/chartex" xmlns:mc="http://schemas.openxmlformats.org/markup-compatibility/2006" xmlns:o="urn:schemas-microsoft-com:office:office" xmlns:r="http://schemas.openxmlformats.org/officeDocument/2006/relationships" xmlns:m="http://schemas.openxmlformats.org/officeDocument/2006/math" xmlns:v="urn:schemas-microsoft-com:vml" xmlns:wp14="http://schemas.microsoft.com/office/word/2010/wordprocessingDrawing" xmlns:wp="http://schemas.openxmlformats.org/drawingml/2006/wordprocessingDrawing" xmlns:w10="urn:schemas-microsoft-com:office:word" xmlns:w="http://schemas.openxmlformats.org/wordprocessingml/2006/main" xmlns:w14="http://schemas.microsoft.com/office/word/2010/wordml" xmlns:w15="http://schemas.microsoft.com/office/word/2012/wordml" xmlns:w16se="http://schemas.microsoft.com/office/word/2015/wordml/symex" xmlns:wpg="http://schemas.microsoft.com/office/word/2010/wordprocessingGroup" xmlns:wpi="http://schemas.microsoft.com/office/word/2010/wordprocessingInk" xmlns:wne="http://schemas.microsoft.com/office/word/2006/wordml" xmlns:wps="http://schemas.microsoft.com/office/word/2010/wordprocessingShape" mc:Ignorable="w14 w15 w16se wp14">
   <w:body>
     <w:p>
       <w:pPr>
@@ -100,8 +100,8 @@
         <w:tblLook w:val="04A0" w:firstRow="1" w:lastRow="0" w:firstColumn="1" w:lastColumn="0" w:noHBand="0" w:noVBand="1"/>
       </w:tblPr>
       <w:tblGrid>
-        <w:gridCol w:w="2687"/>
-        <w:gridCol w:w="6647"/>
+        <w:gridCol w:w="2642"/>
+        <w:gridCol w:w="6692"/>
       </w:tblGrid>
       <w:tr>
         <w:trPr>
@@ -149,6 +149,14 @@
               </w:rPr>
               <w:t xml:space="preserve">  </w:t>
             </w:r>
+            <w:r>
+              <w:rPr>
+                <w:bCs/>
+                <w:sz w:val="24"/>
+                <w:szCs w:val="24"/>
+              </w:rPr>
+              <w:t>Yousef Elsherif</w:t>
+            </w:r>
           </w:p>
         </w:tc>
       </w:tr>
@@ -195,6 +203,14 @@
               </w:rPr>
               <w:t xml:space="preserve"> </w:t>
             </w:r>
+            <w:r>
+              <w:rPr>
+                <w:bCs/>
+                <w:sz w:val="24"/>
+                <w:szCs w:val="24"/>
+              </w:rPr>
+              <w:t>202206988</w:t>
+            </w:r>
           </w:p>
         </w:tc>
       </w:tr>
@@ -233,6 +249,16 @@
                 <w:szCs w:val="24"/>
               </w:rPr>
             </w:pPr>
+            <w:r>
+              <w:rPr>
+                <w:bCs/>
+                <w:sz w:val="24"/>
+                <w:szCs w:val="24"/>
+              </w:rPr>
+              <w:t>Ye2206988@qu.edu.qa</w:t>
+            </w:r>
+            <w:bookmarkStart w:id="0" w:name="_GoBack"/>
+            <w:bookmarkEnd w:id="0"/>
           </w:p>
         </w:tc>
       </w:tr>
@@ -360,7 +386,6 @@
         </w:rPr>
         <w:t xml:space="preserve">or </w:t>
       </w:r>
-      <w:proofErr w:type="gramStart"/>
       <w:r>
         <w:rPr>
           <w:b/>
@@ -370,19 +395,7 @@
           <w:szCs w:val="21"/>
           <w:highlight w:val="yellow"/>
         </w:rPr>
-        <w:t>Not</w:t>
-      </w:r>
-      <w:proofErr w:type="gramEnd"/>
-      <w:r>
-        <w:rPr>
-          <w:b/>
-          <w:i/>
-          <w:iCs/>
-          <w:sz w:val="21"/>
-          <w:szCs w:val="21"/>
-          <w:highlight w:val="yellow"/>
-        </w:rPr>
-        <w:t xml:space="preserve"> done</w:t>
+        <w:t>Not done</w:t>
       </w:r>
       <w:r>
         <w:rPr>
@@ -578,13 +591,13 @@
             <w:r>
               <w:t>I</w:t>
             </w:r>
-            <w:bookmarkStart w:id="0" w:name="OLE_LINK37"/>
-            <w:bookmarkStart w:id="1" w:name="OLE_LINK38"/>
+            <w:bookmarkStart w:id="1" w:name="OLE_LINK37"/>
+            <w:bookmarkStart w:id="2" w:name="OLE_LINK38"/>
             <w:r>
               <w:t xml:space="preserve">mplemented </w:t>
             </w:r>
-            <w:bookmarkEnd w:id="0"/>
             <w:bookmarkEnd w:id="1"/>
+            <w:bookmarkEnd w:id="2"/>
             <w:r>
               <w:t>API endpoints</w:t>
             </w:r>
@@ -649,6 +662,7 @@
         </w:trPr>
         <w:tc>
           <w:tcPr>
+            <w:cnfStyle w:val="001000000000" w:firstRow="0" w:lastRow="0" w:firstColumn="1" w:lastColumn="0" w:oddVBand="0" w:evenVBand="0" w:oddHBand="0" w:evenHBand="0" w:firstRowFirstColumn="0" w:firstRowLastColumn="0" w:lastRowFirstColumn="0" w:lastRowLastColumn="0"/>
             <w:tcW w:w="4101" w:type="dxa"/>
           </w:tcPr>
           <w:p>
@@ -658,7 +672,6 @@
                 <w:ilvl w:val="0"/>
                 <w:numId w:val="8"/>
               </w:numPr>
-              <w:cnfStyle w:val="001000000000" w:firstRow="0" w:lastRow="0" w:firstColumn="1" w:lastColumn="0" w:oddVBand="0" w:evenVBand="0" w:oddHBand="0" w:evenHBand="0" w:firstRowFirstColumn="0" w:firstRowLastColumn="0" w:lastRowFirstColumn="0" w:lastRowLastColumn="0"/>
             </w:pPr>
             <w:r>
               <w:t xml:space="preserve">PART </w:t>
@@ -699,6 +712,7 @@
             <w:pPr>
               <w:pStyle w:val="NoSpacing"/>
               <w:jc w:val="center"/>
+              <w:cnfStyle w:val="000000000000" w:firstRow="0" w:lastRow="0" w:firstColumn="0" w:lastColumn="0" w:oddVBand="0" w:evenVBand="0" w:oddHBand="0" w:evenHBand="0" w:firstRowFirstColumn="0" w:firstRowLastColumn="0" w:lastRowFirstColumn="0" w:lastRowLastColumn="0"/>
             </w:pPr>
             <w:r>
               <w:t>50</w:t>
@@ -713,6 +727,7 @@
             <w:pPr>
               <w:spacing w:line="259" w:lineRule="auto"/>
               <w:ind w:left="2"/>
+              <w:cnfStyle w:val="000000000000" w:firstRow="0" w:lastRow="0" w:firstColumn="0" w:lastColumn="0" w:oddVBand="0" w:evenVBand="0" w:oddHBand="0" w:evenHBand="0" w:firstRowFirstColumn="0" w:firstRowLastColumn="0" w:lastRowFirstColumn="0" w:lastRowLastColumn="0"/>
             </w:pPr>
           </w:p>
         </w:tc>
@@ -724,6 +739,7 @@
             <w:pPr>
               <w:spacing w:line="259" w:lineRule="auto"/>
               <w:ind w:left="2"/>
+              <w:cnfStyle w:val="000000000000" w:firstRow="0" w:lastRow="0" w:firstColumn="0" w:lastColumn="0" w:oddVBand="0" w:evenVBand="0" w:oddHBand="0" w:evenHBand="0" w:firstRowFirstColumn="0" w:firstRowLastColumn="0" w:lastRowFirstColumn="0" w:lastRowLastColumn="0"/>
             </w:pPr>
           </w:p>
         </w:tc>
@@ -736,6 +752,7 @@
               <w:spacing w:line="259" w:lineRule="auto"/>
               <w:ind w:left="2"/>
               <w:jc w:val="center"/>
+              <w:cnfStyle w:val="000000000000" w:firstRow="0" w:lastRow="0" w:firstColumn="0" w:lastColumn="0" w:oddVBand="0" w:evenVBand="0" w:oddHBand="0" w:evenHBand="0" w:firstRowFirstColumn="0" w:firstRowLastColumn="0" w:lastRowFirstColumn="0" w:lastRowLastColumn="0"/>
             </w:pPr>
           </w:p>
         </w:tc>
@@ -964,8 +981,8 @@
           <w:u w:val="single"/>
         </w:rPr>
       </w:pPr>
-      <w:bookmarkStart w:id="2" w:name="OLE_LINK19"/>
-      <w:bookmarkStart w:id="3" w:name="OLE_LINK20"/>
+      <w:bookmarkStart w:id="3" w:name="OLE_LINK19"/>
+      <w:bookmarkStart w:id="4" w:name="OLE_LINK20"/>
       <w:r>
         <w:rPr>
           <w:rFonts w:ascii="Calibri" w:hAnsi="Calibri"/>
@@ -1000,8 +1017,8 @@
           <w:szCs w:val="22"/>
         </w:rPr>
       </w:pPr>
-      <w:bookmarkStart w:id="4" w:name="OLE_LINK55"/>
-      <w:bookmarkStart w:id="5" w:name="OLE_LINK56"/>
+      <w:bookmarkStart w:id="5" w:name="OLE_LINK55"/>
+      <w:bookmarkStart w:id="6" w:name="OLE_LINK56"/>
       <w:r>
         <w:rPr>
           <w:rFonts w:ascii="Calibri" w:hAnsi="Calibri"/>
@@ -1014,8 +1031,8 @@
         </w:rPr>
         <w:t xml:space="preserve">Complete and Working </w:t>
       </w:r>
-      <w:bookmarkEnd w:id="4"/>
       <w:bookmarkEnd w:id="5"/>
+      <w:bookmarkEnd w:id="6"/>
       <w:r>
         <w:rPr>
           <w:rFonts w:ascii="Calibri" w:hAnsi="Calibri"/>
@@ -1048,9 +1065,30 @@
           <w:sz w:val="22"/>
           <w:szCs w:val="22"/>
         </w:rPr>
-        <w:t xml:space="preserve">Complete and </w:t>
-      </w:r>
-      <w:proofErr w:type="gramStart"/>
+        <w:t xml:space="preserve">Complete and Not working </w:t>
+      </w:r>
+      <w:r>
+        <w:rPr>
+          <w:rFonts w:ascii="Calibri" w:hAnsi="Calibri"/>
+          <w:sz w:val="22"/>
+          <w:szCs w:val="22"/>
+        </w:rPr>
+        <w:t xml:space="preserve">(lose 40% of assigned grade) </w:t>
+      </w:r>
+    </w:p>
+    <w:p>
+      <w:pPr>
+        <w:pStyle w:val="NormalWeb"/>
+        <w:numPr>
+          <w:ilvl w:val="0"/>
+          <w:numId w:val="10"/>
+        </w:numPr>
+        <w:rPr>
+          <w:rFonts w:ascii="Calibri" w:hAnsi="Calibri"/>
+          <w:sz w:val="22"/>
+          <w:szCs w:val="22"/>
+        </w:rPr>
+      </w:pPr>
       <w:r>
         <w:rPr>
           <w:rFonts w:ascii="Calibri" w:hAnsi="Calibri"/>
@@ -1061,53 +1099,6 @@
           <w:sz w:val="22"/>
           <w:szCs w:val="22"/>
         </w:rPr>
-        <w:t>Not</w:t>
-      </w:r>
-      <w:proofErr w:type="gramEnd"/>
-      <w:r>
-        <w:rPr>
-          <w:rFonts w:ascii="Calibri" w:hAnsi="Calibri"/>
-          <w:b/>
-          <w:bCs/>
-          <w:i/>
-          <w:iCs/>
-          <w:sz w:val="22"/>
-          <w:szCs w:val="22"/>
-        </w:rPr>
-        <w:t xml:space="preserve"> working </w:t>
-      </w:r>
-      <w:r>
-        <w:rPr>
-          <w:rFonts w:ascii="Calibri" w:hAnsi="Calibri"/>
-          <w:sz w:val="22"/>
-          <w:szCs w:val="22"/>
-        </w:rPr>
-        <w:t xml:space="preserve">(lose 40% of assigned grade) </w:t>
-      </w:r>
-    </w:p>
-    <w:p>
-      <w:pPr>
-        <w:pStyle w:val="NormalWeb"/>
-        <w:numPr>
-          <w:ilvl w:val="0"/>
-          <w:numId w:val="10"/>
-        </w:numPr>
-        <w:rPr>
-          <w:rFonts w:ascii="Calibri" w:hAnsi="Calibri"/>
-          <w:sz w:val="22"/>
-          <w:szCs w:val="22"/>
-        </w:rPr>
-      </w:pPr>
-      <w:r>
-        <w:rPr>
-          <w:rFonts w:ascii="Calibri" w:hAnsi="Calibri"/>
-          <w:b/>
-          <w:bCs/>
-          <w:i/>
-          <w:iCs/>
-          <w:sz w:val="22"/>
-          <w:szCs w:val="22"/>
-        </w:rPr>
         <w:t xml:space="preserve">Not done </w:t>
       </w:r>
       <w:r>
@@ -1200,11 +1191,649 @@
       <w:r>
         <w:t>Testing evidence (You should provide a screenshot of your work)</w:t>
       </w:r>
-      <w:bookmarkEnd w:id="2"/>
       <w:bookmarkEnd w:id="3"/>
+      <w:bookmarkEnd w:id="4"/>
+    </w:p>
+    <w:p>
+      <w:r>
+        <w:t xml:space="preserve">GET: </w:t>
+      </w:r>
+      <w:r>
+        <w:t>/</w:t>
+      </w:r>
+      <w:proofErr w:type="spellStart"/>
+      <w:r>
+        <w:t>api</w:t>
+      </w:r>
+      <w:proofErr w:type="spellEnd"/>
+      <w:r>
+        <w:t xml:space="preserve">/meals </w:t>
+      </w:r>
+    </w:p>
+    <w:p>
+      <w:r>
+        <w:rPr>
+          <w:noProof/>
+        </w:rPr>
+        <w:lastRenderedPageBreak/>
+        <w:drawing>
+          <wp:inline distT="0" distB="0" distL="0" distR="0" wp14:anchorId="5CAAEB69" wp14:editId="2C07670D">
+            <wp:extent cx="5943600" cy="3805555"/>
+            <wp:effectExtent l="0" t="0" r="0" b="4445"/>
+            <wp:docPr id="1" name="Picture 1"/>
+            <wp:cNvGraphicFramePr>
+              <a:graphicFrameLocks xmlns:a="http://schemas.openxmlformats.org/drawingml/2006/main" noChangeAspect="1"/>
+            </wp:cNvGraphicFramePr>
+            <a:graphic xmlns:a="http://schemas.openxmlformats.org/drawingml/2006/main">
+              <a:graphicData uri="http://schemas.openxmlformats.org/drawingml/2006/picture">
+                <pic:pic xmlns:pic="http://schemas.openxmlformats.org/drawingml/2006/picture">
+                  <pic:nvPicPr>
+                    <pic:cNvPr id="1" name=""/>
+                    <pic:cNvPicPr/>
+                  </pic:nvPicPr>
+                  <pic:blipFill>
+                    <a:blip r:embed="rId11"/>
+                    <a:stretch>
+                      <a:fillRect/>
+                    </a:stretch>
+                  </pic:blipFill>
+                  <pic:spPr>
+                    <a:xfrm>
+                      <a:off x="0" y="0"/>
+                      <a:ext cx="5943600" cy="3805555"/>
+                    </a:xfrm>
+                    <a:prstGeom prst="rect">
+                      <a:avLst/>
+                    </a:prstGeom>
+                  </pic:spPr>
+                </pic:pic>
+              </a:graphicData>
+            </a:graphic>
+          </wp:inline>
+        </w:drawing>
+      </w:r>
+    </w:p>
+    <w:p>
+      <w:r>
+        <w:t xml:space="preserve">GET: </w:t>
+      </w:r>
+      <w:r>
+        <w:t>/</w:t>
+      </w:r>
+      <w:proofErr w:type="spellStart"/>
+      <w:r>
+        <w:t>api</w:t>
+      </w:r>
+      <w:proofErr w:type="spellEnd"/>
+      <w:r>
+        <w:t>/meals/:id</w:t>
+      </w:r>
+    </w:p>
+    <w:p>
+      <w:r>
+        <w:rPr>
+          <w:noProof/>
+        </w:rPr>
+        <w:drawing>
+          <wp:inline distT="0" distB="0" distL="0" distR="0" wp14:anchorId="09DA9956" wp14:editId="02BC3848">
+            <wp:extent cx="5943600" cy="3709670"/>
+            <wp:effectExtent l="0" t="0" r="0" b="5080"/>
+            <wp:docPr id="2" name="Picture 2"/>
+            <wp:cNvGraphicFramePr>
+              <a:graphicFrameLocks xmlns:a="http://schemas.openxmlformats.org/drawingml/2006/main" noChangeAspect="1"/>
+            </wp:cNvGraphicFramePr>
+            <a:graphic xmlns:a="http://schemas.openxmlformats.org/drawingml/2006/main">
+              <a:graphicData uri="http://schemas.openxmlformats.org/drawingml/2006/picture">
+                <pic:pic xmlns:pic="http://schemas.openxmlformats.org/drawingml/2006/picture">
+                  <pic:nvPicPr>
+                    <pic:cNvPr id="1" name=""/>
+                    <pic:cNvPicPr/>
+                  </pic:nvPicPr>
+                  <pic:blipFill>
+                    <a:blip r:embed="rId12"/>
+                    <a:stretch>
+                      <a:fillRect/>
+                    </a:stretch>
+                  </pic:blipFill>
+                  <pic:spPr>
+                    <a:xfrm>
+                      <a:off x="0" y="0"/>
+                      <a:ext cx="5943600" cy="3709670"/>
+                    </a:xfrm>
+                    <a:prstGeom prst="rect">
+                      <a:avLst/>
+                    </a:prstGeom>
+                  </pic:spPr>
+                </pic:pic>
+              </a:graphicData>
+            </a:graphic>
+          </wp:inline>
+        </w:drawing>
+      </w:r>
+    </w:p>
+    <w:p/>
+    <w:p>
+      <w:r>
+        <w:lastRenderedPageBreak/>
+        <w:t>POS</w:t>
+      </w:r>
+      <w:r>
+        <w:t>T: /</w:t>
+      </w:r>
+      <w:proofErr w:type="spellStart"/>
+      <w:r>
+        <w:t>api</w:t>
+      </w:r>
+      <w:proofErr w:type="spellEnd"/>
+      <w:r>
+        <w:t>/meals</w:t>
+      </w:r>
+    </w:p>
+    <w:p>
+      <w:r>
+        <w:rPr>
+          <w:noProof/>
+        </w:rPr>
+        <w:drawing>
+          <wp:inline distT="0" distB="0" distL="0" distR="0" wp14:anchorId="62967EB7" wp14:editId="0F5C5247">
+            <wp:extent cx="5943600" cy="3856990"/>
+            <wp:effectExtent l="0" t="0" r="0" b="0"/>
+            <wp:docPr id="3" name="Picture 3"/>
+            <wp:cNvGraphicFramePr>
+              <a:graphicFrameLocks xmlns:a="http://schemas.openxmlformats.org/drawingml/2006/main" noChangeAspect="1"/>
+            </wp:cNvGraphicFramePr>
+            <a:graphic xmlns:a="http://schemas.openxmlformats.org/drawingml/2006/main">
+              <a:graphicData uri="http://schemas.openxmlformats.org/drawingml/2006/picture">
+                <pic:pic xmlns:pic="http://schemas.openxmlformats.org/drawingml/2006/picture">
+                  <pic:nvPicPr>
+                    <pic:cNvPr id="1" name=""/>
+                    <pic:cNvPicPr/>
+                  </pic:nvPicPr>
+                  <pic:blipFill>
+                    <a:blip r:embed="rId13"/>
+                    <a:stretch>
+                      <a:fillRect/>
+                    </a:stretch>
+                  </pic:blipFill>
+                  <pic:spPr>
+                    <a:xfrm>
+                      <a:off x="0" y="0"/>
+                      <a:ext cx="5943600" cy="3856990"/>
+                    </a:xfrm>
+                    <a:prstGeom prst="rect">
+                      <a:avLst/>
+                    </a:prstGeom>
+                  </pic:spPr>
+                </pic:pic>
+              </a:graphicData>
+            </a:graphic>
+          </wp:inline>
+        </w:drawing>
+      </w:r>
+    </w:p>
+    <w:p>
+      <w:r>
+        <w:rPr>
+          <w:noProof/>
+        </w:rPr>
+        <w:drawing>
+          <wp:inline distT="0" distB="0" distL="0" distR="0" wp14:anchorId="771CB2A8" wp14:editId="409D112F">
+            <wp:extent cx="5943600" cy="2861310"/>
+            <wp:effectExtent l="0" t="0" r="0" b="0"/>
+            <wp:docPr id="4" name="Picture 4"/>
+            <wp:cNvGraphicFramePr>
+              <a:graphicFrameLocks xmlns:a="http://schemas.openxmlformats.org/drawingml/2006/main" noChangeAspect="1"/>
+            </wp:cNvGraphicFramePr>
+            <a:graphic xmlns:a="http://schemas.openxmlformats.org/drawingml/2006/main">
+              <a:graphicData uri="http://schemas.openxmlformats.org/drawingml/2006/picture">
+                <pic:pic xmlns:pic="http://schemas.openxmlformats.org/drawingml/2006/picture">
+                  <pic:nvPicPr>
+                    <pic:cNvPr id="1" name=""/>
+                    <pic:cNvPicPr/>
+                  </pic:nvPicPr>
+                  <pic:blipFill>
+                    <a:blip r:embed="rId14"/>
+                    <a:stretch>
+                      <a:fillRect/>
+                    </a:stretch>
+                  </pic:blipFill>
+                  <pic:spPr>
+                    <a:xfrm>
+                      <a:off x="0" y="0"/>
+                      <a:ext cx="5943600" cy="2861310"/>
+                    </a:xfrm>
+                    <a:prstGeom prst="rect">
+                      <a:avLst/>
+                    </a:prstGeom>
+                  </pic:spPr>
+                </pic:pic>
+              </a:graphicData>
+            </a:graphic>
+          </wp:inline>
+        </w:drawing>
+      </w:r>
+    </w:p>
+    <w:p/>
+    <w:p/>
+    <w:p/>
+    <w:p>
+      <w:r>
+        <w:lastRenderedPageBreak/>
+        <w:t>PUT</w:t>
+      </w:r>
+      <w:r>
+        <w:t>: /</w:t>
+      </w:r>
+      <w:proofErr w:type="spellStart"/>
+      <w:r>
+        <w:t>api</w:t>
+      </w:r>
+      <w:proofErr w:type="spellEnd"/>
+      <w:r>
+        <w:t>/meals/:id</w:t>
+      </w:r>
+    </w:p>
+    <w:p>
+      <w:r>
+        <w:rPr>
+          <w:noProof/>
+        </w:rPr>
+        <w:drawing>
+          <wp:inline distT="0" distB="0" distL="0" distR="0" wp14:anchorId="4318190C" wp14:editId="421A5319">
+            <wp:extent cx="5943600" cy="3854450"/>
+            <wp:effectExtent l="0" t="0" r="0" b="0"/>
+            <wp:docPr id="5" name="Picture 5"/>
+            <wp:cNvGraphicFramePr>
+              <a:graphicFrameLocks xmlns:a="http://schemas.openxmlformats.org/drawingml/2006/main" noChangeAspect="1"/>
+            </wp:cNvGraphicFramePr>
+            <a:graphic xmlns:a="http://schemas.openxmlformats.org/drawingml/2006/main">
+              <a:graphicData uri="http://schemas.openxmlformats.org/drawingml/2006/picture">
+                <pic:pic xmlns:pic="http://schemas.openxmlformats.org/drawingml/2006/picture">
+                  <pic:nvPicPr>
+                    <pic:cNvPr id="1" name=""/>
+                    <pic:cNvPicPr/>
+                  </pic:nvPicPr>
+                  <pic:blipFill>
+                    <a:blip r:embed="rId15"/>
+                    <a:stretch>
+                      <a:fillRect/>
+                    </a:stretch>
+                  </pic:blipFill>
+                  <pic:spPr>
+                    <a:xfrm>
+                      <a:off x="0" y="0"/>
+                      <a:ext cx="5943600" cy="3854450"/>
+                    </a:xfrm>
+                    <a:prstGeom prst="rect">
+                      <a:avLst/>
+                    </a:prstGeom>
+                  </pic:spPr>
+                </pic:pic>
+              </a:graphicData>
+            </a:graphic>
+          </wp:inline>
+        </w:drawing>
+      </w:r>
+    </w:p>
+    <w:p>
+      <w:r>
+        <w:rPr>
+          <w:noProof/>
+        </w:rPr>
+        <w:drawing>
+          <wp:inline distT="0" distB="0" distL="0" distR="0" wp14:anchorId="6AA1B9F9" wp14:editId="06330384">
+            <wp:extent cx="5943600" cy="2760980"/>
+            <wp:effectExtent l="0" t="0" r="0" b="1270"/>
+            <wp:docPr id="6" name="Picture 6"/>
+            <wp:cNvGraphicFramePr>
+              <a:graphicFrameLocks xmlns:a="http://schemas.openxmlformats.org/drawingml/2006/main" noChangeAspect="1"/>
+            </wp:cNvGraphicFramePr>
+            <a:graphic xmlns:a="http://schemas.openxmlformats.org/drawingml/2006/main">
+              <a:graphicData uri="http://schemas.openxmlformats.org/drawingml/2006/picture">
+                <pic:pic xmlns:pic="http://schemas.openxmlformats.org/drawingml/2006/picture">
+                  <pic:nvPicPr>
+                    <pic:cNvPr id="1" name=""/>
+                    <pic:cNvPicPr/>
+                  </pic:nvPicPr>
+                  <pic:blipFill>
+                    <a:blip r:embed="rId16"/>
+                    <a:stretch>
+                      <a:fillRect/>
+                    </a:stretch>
+                  </pic:blipFill>
+                  <pic:spPr>
+                    <a:xfrm>
+                      <a:off x="0" y="0"/>
+                      <a:ext cx="5943600" cy="2760980"/>
+                    </a:xfrm>
+                    <a:prstGeom prst="rect">
+                      <a:avLst/>
+                    </a:prstGeom>
+                  </pic:spPr>
+                </pic:pic>
+              </a:graphicData>
+            </a:graphic>
+          </wp:inline>
+        </w:drawing>
+      </w:r>
+    </w:p>
+    <w:p/>
+    <w:p/>
+    <w:p/>
+    <w:p>
+      <w:r>
+        <w:lastRenderedPageBreak/>
+        <w:t>DELETE</w:t>
+      </w:r>
+      <w:r>
+        <w:t>: /</w:t>
+      </w:r>
+      <w:proofErr w:type="spellStart"/>
+      <w:r>
+        <w:t>api</w:t>
+      </w:r>
+      <w:proofErr w:type="spellEnd"/>
+      <w:r>
+        <w:t>/meals/:id</w:t>
+      </w:r>
+    </w:p>
+    <w:p>
+      <w:r>
+        <w:rPr>
+          <w:noProof/>
+        </w:rPr>
+        <w:drawing>
+          <wp:inline distT="0" distB="0" distL="0" distR="0" wp14:anchorId="4E864DF1" wp14:editId="3E7F88C3">
+            <wp:extent cx="5943600" cy="3313430"/>
+            <wp:effectExtent l="0" t="0" r="0" b="1270"/>
+            <wp:docPr id="7" name="Picture 7"/>
+            <wp:cNvGraphicFramePr>
+              <a:graphicFrameLocks xmlns:a="http://schemas.openxmlformats.org/drawingml/2006/main" noChangeAspect="1"/>
+            </wp:cNvGraphicFramePr>
+            <a:graphic xmlns:a="http://schemas.openxmlformats.org/drawingml/2006/main">
+              <a:graphicData uri="http://schemas.openxmlformats.org/drawingml/2006/picture">
+                <pic:pic xmlns:pic="http://schemas.openxmlformats.org/drawingml/2006/picture">
+                  <pic:nvPicPr>
+                    <pic:cNvPr id="1" name=""/>
+                    <pic:cNvPicPr/>
+                  </pic:nvPicPr>
+                  <pic:blipFill>
+                    <a:blip r:embed="rId17"/>
+                    <a:stretch>
+                      <a:fillRect/>
+                    </a:stretch>
+                  </pic:blipFill>
+                  <pic:spPr>
+                    <a:xfrm>
+                      <a:off x="0" y="0"/>
+                      <a:ext cx="5943600" cy="3313430"/>
+                    </a:xfrm>
+                    <a:prstGeom prst="rect">
+                      <a:avLst/>
+                    </a:prstGeom>
+                  </pic:spPr>
+                </pic:pic>
+              </a:graphicData>
+            </a:graphic>
+          </wp:inline>
+        </w:drawing>
+      </w:r>
+    </w:p>
+    <w:p>
+      <w:r>
+        <w:rPr>
+          <w:noProof/>
+        </w:rPr>
+        <w:drawing>
+          <wp:inline distT="0" distB="0" distL="0" distR="0" wp14:anchorId="1D346802" wp14:editId="19DF1CB1">
+            <wp:extent cx="5943600" cy="2880360"/>
+            <wp:effectExtent l="0" t="0" r="0" b="0"/>
+            <wp:docPr id="8" name="Picture 8"/>
+            <wp:cNvGraphicFramePr>
+              <a:graphicFrameLocks xmlns:a="http://schemas.openxmlformats.org/drawingml/2006/main" noChangeAspect="1"/>
+            </wp:cNvGraphicFramePr>
+            <a:graphic xmlns:a="http://schemas.openxmlformats.org/drawingml/2006/main">
+              <a:graphicData uri="http://schemas.openxmlformats.org/drawingml/2006/picture">
+                <pic:pic xmlns:pic="http://schemas.openxmlformats.org/drawingml/2006/picture">
+                  <pic:nvPicPr>
+                    <pic:cNvPr id="1" name=""/>
+                    <pic:cNvPicPr/>
+                  </pic:nvPicPr>
+                  <pic:blipFill>
+                    <a:blip r:embed="rId18"/>
+                    <a:stretch>
+                      <a:fillRect/>
+                    </a:stretch>
+                  </pic:blipFill>
+                  <pic:spPr>
+                    <a:xfrm>
+                      <a:off x="0" y="0"/>
+                      <a:ext cx="5943600" cy="2880360"/>
+                    </a:xfrm>
+                    <a:prstGeom prst="rect">
+                      <a:avLst/>
+                    </a:prstGeom>
+                  </pic:spPr>
+                </pic:pic>
+              </a:graphicData>
+            </a:graphic>
+          </wp:inline>
+        </w:drawing>
+      </w:r>
+    </w:p>
+    <w:p/>
+    <w:p/>
+    <w:p/>
+    <w:p/>
+    <w:p/>
+    <w:p>
+      <w:r>
+        <w:lastRenderedPageBreak/>
+        <w:t xml:space="preserve">GET: </w:t>
+      </w:r>
+      <w:r>
+        <w:t>/</w:t>
+      </w:r>
+      <w:proofErr w:type="spellStart"/>
+      <w:r>
+        <w:t>api</w:t>
+      </w:r>
+      <w:proofErr w:type="spellEnd"/>
+      <w:r>
+        <w:t>/meals/tag</w:t>
+      </w:r>
+      <w:proofErr w:type="gramStart"/>
+      <w:r>
+        <w:t>/:tag</w:t>
+      </w:r>
+      <w:proofErr w:type="gramEnd"/>
+      <w:r>
+        <w:t xml:space="preserve"> </w:t>
+      </w:r>
+    </w:p>
+    <w:p>
+      <w:r>
+        <w:rPr>
+          <w:noProof/>
+        </w:rPr>
+        <w:drawing>
+          <wp:inline distT="0" distB="0" distL="0" distR="0" wp14:anchorId="0EE2F594" wp14:editId="4E2506AA">
+            <wp:extent cx="5943600" cy="3952240"/>
+            <wp:effectExtent l="0" t="0" r="0" b="0"/>
+            <wp:docPr id="9" name="Picture 9"/>
+            <wp:cNvGraphicFramePr>
+              <a:graphicFrameLocks xmlns:a="http://schemas.openxmlformats.org/drawingml/2006/main" noChangeAspect="1"/>
+            </wp:cNvGraphicFramePr>
+            <a:graphic xmlns:a="http://schemas.openxmlformats.org/drawingml/2006/main">
+              <a:graphicData uri="http://schemas.openxmlformats.org/drawingml/2006/picture">
+                <pic:pic xmlns:pic="http://schemas.openxmlformats.org/drawingml/2006/picture">
+                  <pic:nvPicPr>
+                    <pic:cNvPr id="1" name=""/>
+                    <pic:cNvPicPr/>
+                  </pic:nvPicPr>
+                  <pic:blipFill>
+                    <a:blip r:embed="rId19"/>
+                    <a:stretch>
+                      <a:fillRect/>
+                    </a:stretch>
+                  </pic:blipFill>
+                  <pic:spPr>
+                    <a:xfrm>
+                      <a:off x="0" y="0"/>
+                      <a:ext cx="5943600" cy="3952240"/>
+                    </a:xfrm>
+                    <a:prstGeom prst="rect">
+                      <a:avLst/>
+                    </a:prstGeom>
+                  </pic:spPr>
+                </pic:pic>
+              </a:graphicData>
+            </a:graphic>
+          </wp:inline>
+        </w:drawing>
+      </w:r>
+    </w:p>
+    <w:p/>
+    <w:p>
+      <w:r>
+        <w:t xml:space="preserve">GET: </w:t>
+      </w:r>
+      <w:r>
+        <w:t>/</w:t>
+      </w:r>
+      <w:proofErr w:type="spellStart"/>
+      <w:r>
+        <w:t>api</w:t>
+      </w:r>
+      <w:proofErr w:type="spellEnd"/>
+      <w:r>
+        <w:t>/meals/date</w:t>
+      </w:r>
+      <w:proofErr w:type="gramStart"/>
+      <w:r>
+        <w:t>/:</w:t>
+      </w:r>
+      <w:proofErr w:type="spellStart"/>
+      <w:r>
+        <w:t>yyyy</w:t>
+      </w:r>
+      <w:proofErr w:type="spellEnd"/>
+      <w:proofErr w:type="gramEnd"/>
+      <w:r>
+        <w:t>-mm-</w:t>
+      </w:r>
+      <w:proofErr w:type="spellStart"/>
+      <w:r>
+        <w:t>dd</w:t>
+      </w:r>
+      <w:proofErr w:type="spellEnd"/>
+    </w:p>
+    <w:p>
+      <w:r>
+        <w:rPr>
+          <w:noProof/>
+        </w:rPr>
+        <w:drawing>
+          <wp:inline distT="0" distB="0" distL="0" distR="0" wp14:anchorId="5233B996" wp14:editId="769705BE">
+            <wp:extent cx="4904041" cy="3286125"/>
+            <wp:effectExtent l="0" t="0" r="0" b="0"/>
+            <wp:docPr id="10" name="Picture 10"/>
+            <wp:cNvGraphicFramePr>
+              <a:graphicFrameLocks xmlns:a="http://schemas.openxmlformats.org/drawingml/2006/main" noChangeAspect="1"/>
+            </wp:cNvGraphicFramePr>
+            <a:graphic xmlns:a="http://schemas.openxmlformats.org/drawingml/2006/main">
+              <a:graphicData uri="http://schemas.openxmlformats.org/drawingml/2006/picture">
+                <pic:pic xmlns:pic="http://schemas.openxmlformats.org/drawingml/2006/picture">
+                  <pic:nvPicPr>
+                    <pic:cNvPr id="1" name=""/>
+                    <pic:cNvPicPr/>
+                  </pic:nvPicPr>
+                  <pic:blipFill>
+                    <a:blip r:embed="rId20"/>
+                    <a:stretch>
+                      <a:fillRect/>
+                    </a:stretch>
+                  </pic:blipFill>
+                  <pic:spPr>
+                    <a:xfrm>
+                      <a:off x="0" y="0"/>
+                      <a:ext cx="4956379" cy="3321196"/>
+                    </a:xfrm>
+                    <a:prstGeom prst="rect">
+                      <a:avLst/>
+                    </a:prstGeom>
+                  </pic:spPr>
+                </pic:pic>
+              </a:graphicData>
+            </a:graphic>
+          </wp:inline>
+        </w:drawing>
+      </w:r>
+    </w:p>
+    <w:p/>
+    <w:p>
+      <w:r>
+        <w:t xml:space="preserve">GET: </w:t>
+      </w:r>
+      <w:r>
+        <w:t>/</w:t>
+      </w:r>
+      <w:proofErr w:type="spellStart"/>
+      <w:r>
+        <w:t>api</w:t>
+      </w:r>
+      <w:proofErr w:type="spellEnd"/>
+      <w:r>
+        <w:t>/meals</w:t>
+      </w:r>
+      <w:r>
+        <w:t>/summary</w:t>
+      </w:r>
+    </w:p>
+    <w:p>
+      <w:r>
+        <w:rPr>
+          <w:noProof/>
+        </w:rPr>
+        <w:drawing>
+          <wp:inline distT="0" distB="0" distL="0" distR="0" wp14:anchorId="54814B8F" wp14:editId="03A021C1">
+            <wp:extent cx="5943600" cy="3893185"/>
+            <wp:effectExtent l="0" t="0" r="0" b="0"/>
+            <wp:docPr id="11" name="Picture 11"/>
+            <wp:cNvGraphicFramePr>
+              <a:graphicFrameLocks xmlns:a="http://schemas.openxmlformats.org/drawingml/2006/main" noChangeAspect="1"/>
+            </wp:cNvGraphicFramePr>
+            <a:graphic xmlns:a="http://schemas.openxmlformats.org/drawingml/2006/main">
+              <a:graphicData uri="http://schemas.openxmlformats.org/drawingml/2006/picture">
+                <pic:pic xmlns:pic="http://schemas.openxmlformats.org/drawingml/2006/picture">
+                  <pic:nvPicPr>
+                    <pic:cNvPr id="1" name=""/>
+                    <pic:cNvPicPr/>
+                  </pic:nvPicPr>
+                  <pic:blipFill>
+                    <a:blip r:embed="rId21"/>
+                    <a:stretch>
+                      <a:fillRect/>
+                    </a:stretch>
+                  </pic:blipFill>
+                  <pic:spPr>
+                    <a:xfrm>
+                      <a:off x="0" y="0"/>
+                      <a:ext cx="5943600" cy="3893185"/>
+                    </a:xfrm>
+                    <a:prstGeom prst="rect">
+                      <a:avLst/>
+                    </a:prstGeom>
+                  </pic:spPr>
+                </pic:pic>
+              </a:graphicData>
+            </a:graphic>
+          </wp:inline>
+        </w:drawing>
+      </w:r>
     </w:p>
     <w:sectPr>
-      <w:footerReference w:type="default" r:id="rId11"/>
+      <w:footerReference w:type="default" r:id="rId22"/>
       <w:pgSz w:w="12240" w:h="15840"/>
       <w:pgMar w:top="1440" w:right="1440" w:bottom="630" w:left="1440" w:header="720" w:footer="720" w:gutter="0"/>
       <w:cols w:space="720"/>
@@ -1215,7 +1844,7 @@
 </file>
 
 <file path=word/endnotes.xml><?xml version="1.0" encoding="utf-8"?>
-<w:endnotes xmlns:wpc="http://schemas.microsoft.com/office/word/2010/wordprocessingCanvas" xmlns:cx="http://schemas.microsoft.com/office/drawing/2014/chartex" xmlns:cx1="http://schemas.microsoft.com/office/drawing/2015/9/8/chartex" xmlns:cx2="http://schemas.microsoft.com/office/drawing/2015/10/21/chartex" xmlns:cx3="http://schemas.microsoft.com/office/drawing/2016/5/9/chartex" xmlns:cx4="http://schemas.microsoft.com/office/drawing/2016/5/10/chartex" xmlns:cx5="http://schemas.microsoft.com/office/drawing/2016/5/11/chartex" xmlns:cx6="http://schemas.microsoft.com/office/drawing/2016/5/12/chartex" xmlns:cx7="http://schemas.microsoft.com/office/drawing/2016/5/13/chartex" xmlns:cx8="http://schemas.microsoft.com/office/drawing/2016/5/14/chartex" xmlns:mc="http://schemas.openxmlformats.org/markup-compatibility/2006" xmlns:aink="http://schemas.microsoft.com/office/drawing/2016/ink" xmlns:am3d="http://schemas.microsoft.com/office/drawing/2017/model3d" xmlns:o="urn:schemas-microsoft-com:office:office" xmlns:oel="http://schemas.microsoft.com/office/2019/extlst" xmlns:r="http://schemas.openxmlformats.org/officeDocument/2006/relationships" xmlns:m="http://schemas.openxmlformats.org/officeDocument/2006/math" xmlns:v="urn:schemas-microsoft-com:vml" xmlns:wp14="http://schemas.microsoft.com/office/word/2010/wordprocessingDrawing" xmlns:wp="http://schemas.openxmlformats.org/drawingml/2006/wordprocessingDrawing" xmlns:w10="urn:schemas-microsoft-com:office:word" xmlns:w="http://schemas.openxmlformats.org/wordprocessingml/2006/main" xmlns:w14="http://schemas.microsoft.com/office/word/2010/wordml" xmlns:w15="http://schemas.microsoft.com/office/word/2012/wordml" xmlns:w16cex="http://schemas.microsoft.com/office/word/2018/wordml/cex" xmlns:w16cid="http://schemas.microsoft.com/office/word/2016/wordml/cid" xmlns:w16="http://schemas.microsoft.com/office/word/2018/wordml" xmlns:w16du="http://schemas.microsoft.com/office/word/2023/wordml/word16du" xmlns:w16sdtdh="http://schemas.microsoft.com/office/word/2020/wordml/sdtdatahash" xmlns:w16sdtfl="http://schemas.microsoft.com/office/word/2024/wordml/sdtformatlock" xmlns:w16se="http://schemas.microsoft.com/office/word/2015/wordml/symex" xmlns:wpg="http://schemas.microsoft.com/office/word/2010/wordprocessingGroup" xmlns:wpi="http://schemas.microsoft.com/office/word/2010/wordprocessingInk" xmlns:wne="http://schemas.microsoft.com/office/word/2006/wordml" xmlns:wps="http://schemas.microsoft.com/office/word/2010/wordprocessingShape" mc:Ignorable="w14 w15 w16se w16cid w16 w16cex w16sdtdh w16sdtfl w16du wp14">
+<w:endnotes xmlns:wpc="http://schemas.microsoft.com/office/word/2010/wordprocessingCanvas" xmlns:cx="http://schemas.microsoft.com/office/drawing/2014/chartex" xmlns:mc="http://schemas.openxmlformats.org/markup-compatibility/2006" xmlns:o="urn:schemas-microsoft-com:office:office" xmlns:r="http://schemas.openxmlformats.org/officeDocument/2006/relationships" xmlns:m="http://schemas.openxmlformats.org/officeDocument/2006/math" xmlns:v="urn:schemas-microsoft-com:vml" xmlns:wp14="http://schemas.microsoft.com/office/word/2010/wordprocessingDrawing" xmlns:wp="http://schemas.openxmlformats.org/drawingml/2006/wordprocessingDrawing" xmlns:w10="urn:schemas-microsoft-com:office:word" xmlns:w="http://schemas.openxmlformats.org/wordprocessingml/2006/main" xmlns:w14="http://schemas.microsoft.com/office/word/2010/wordml" xmlns:w15="http://schemas.microsoft.com/office/word/2012/wordml" xmlns:w16se="http://schemas.microsoft.com/office/word/2015/wordml/symex" xmlns:wpg="http://schemas.microsoft.com/office/word/2010/wordprocessingGroup" xmlns:wpi="http://schemas.microsoft.com/office/word/2010/wordprocessingInk" xmlns:wne="http://schemas.microsoft.com/office/word/2006/wordml" xmlns:wps="http://schemas.microsoft.com/office/word/2010/wordprocessingShape" mc:Ignorable="w14 w15 w16se wp14">
   <w:endnote w:type="separator" w:id="-1">
     <w:p>
       <w:pPr>
@@ -1240,7 +1869,7 @@
 </file>
 
 <file path=word/footer1.xml><?xml version="1.0" encoding="utf-8"?>
-<w:ftr xmlns:wpc="http://schemas.microsoft.com/office/word/2010/wordprocessingCanvas" xmlns:cx="http://schemas.microsoft.com/office/drawing/2014/chartex" xmlns:cx1="http://schemas.microsoft.com/office/drawing/2015/9/8/chartex" xmlns:cx2="http://schemas.microsoft.com/office/drawing/2015/10/21/chartex" xmlns:cx3="http://schemas.microsoft.com/office/drawing/2016/5/9/chartex" xmlns:cx4="http://schemas.microsoft.com/office/drawing/2016/5/10/chartex" xmlns:cx5="http://schemas.microsoft.com/office/drawing/2016/5/11/chartex" xmlns:cx6="http://schemas.microsoft.com/office/drawing/2016/5/12/chartex" xmlns:cx7="http://schemas.microsoft.com/office/drawing/2016/5/13/chartex" xmlns:cx8="http://schemas.microsoft.com/office/drawing/2016/5/14/chartex" xmlns:mc="http://schemas.openxmlformats.org/markup-compatibility/2006" xmlns:aink="http://schemas.microsoft.com/office/drawing/2016/ink" xmlns:am3d="http://schemas.microsoft.com/office/drawing/2017/model3d" xmlns:o="urn:schemas-microsoft-com:office:office" xmlns:oel="http://schemas.microsoft.com/office/2019/extlst" xmlns:r="http://schemas.openxmlformats.org/officeDocument/2006/relationships" xmlns:m="http://schemas.openxmlformats.org/officeDocument/2006/math" xmlns:v="urn:schemas-microsoft-com:vml" xmlns:wp14="http://schemas.microsoft.com/office/word/2010/wordprocessingDrawing" xmlns:wp="http://schemas.openxmlformats.org/drawingml/2006/wordprocessingDrawing" xmlns:w10="urn:schemas-microsoft-com:office:word" xmlns:w="http://schemas.openxmlformats.org/wordprocessingml/2006/main" xmlns:w14="http://schemas.microsoft.com/office/word/2010/wordml" xmlns:w15="http://schemas.microsoft.com/office/word/2012/wordml" xmlns:w16cex="http://schemas.microsoft.com/office/word/2018/wordml/cex" xmlns:w16cid="http://schemas.microsoft.com/office/word/2016/wordml/cid" xmlns:w16="http://schemas.microsoft.com/office/word/2018/wordml" xmlns:w16du="http://schemas.microsoft.com/office/word/2023/wordml/word16du" xmlns:w16sdtdh="http://schemas.microsoft.com/office/word/2020/wordml/sdtdatahash" xmlns:w16sdtfl="http://schemas.microsoft.com/office/word/2024/wordml/sdtformatlock" xmlns:w16se="http://schemas.microsoft.com/office/word/2015/wordml/symex" xmlns:wpg="http://schemas.microsoft.com/office/word/2010/wordprocessingGroup" xmlns:wpi="http://schemas.microsoft.com/office/word/2010/wordprocessingInk" xmlns:wne="http://schemas.microsoft.com/office/word/2006/wordml" xmlns:wps="http://schemas.microsoft.com/office/word/2010/wordprocessingShape" mc:Ignorable="w14 w15 w16se w16cid w16 w16cex w16sdtdh w16sdtfl w16du wp14">
+<w:ftr xmlns:wpc="http://schemas.microsoft.com/office/word/2010/wordprocessingCanvas" xmlns:cx="http://schemas.microsoft.com/office/drawing/2014/chartex" xmlns:mc="http://schemas.openxmlformats.org/markup-compatibility/2006" xmlns:o="urn:schemas-microsoft-com:office:office" xmlns:r="http://schemas.openxmlformats.org/officeDocument/2006/relationships" xmlns:m="http://schemas.openxmlformats.org/officeDocument/2006/math" xmlns:v="urn:schemas-microsoft-com:vml" xmlns:wp14="http://schemas.microsoft.com/office/word/2010/wordprocessingDrawing" xmlns:wp="http://schemas.openxmlformats.org/drawingml/2006/wordprocessingDrawing" xmlns:w10="urn:schemas-microsoft-com:office:word" xmlns:w="http://schemas.openxmlformats.org/wordprocessingml/2006/main" xmlns:w14="http://schemas.microsoft.com/office/word/2010/wordml" xmlns:w15="http://schemas.microsoft.com/office/word/2012/wordml" xmlns:w16se="http://schemas.microsoft.com/office/word/2015/wordml/symex" xmlns:wpg="http://schemas.microsoft.com/office/word/2010/wordprocessingGroup" xmlns:wpi="http://schemas.microsoft.com/office/word/2010/wordprocessingInk" xmlns:wne="http://schemas.microsoft.com/office/word/2006/wordml" xmlns:wps="http://schemas.microsoft.com/office/word/2010/wordprocessingShape" mc:Ignorable="w14 w15 w16se wp14">
   <w:sdt>
     <w:sdtPr>
       <w:id w:val="897630790"/>
@@ -1293,7 +1922,7 @@
             <w:sz w:val="18"/>
             <w:szCs w:val="18"/>
           </w:rPr>
-          <w:t>2</w:t>
+          <w:t>7</w:t>
         </w:r>
         <w:r>
           <w:rPr>
@@ -1315,7 +1944,7 @@
 </file>
 
 <file path=word/footnotes.xml><?xml version="1.0" encoding="utf-8"?>
-<w:footnotes xmlns:wpc="http://schemas.microsoft.com/office/word/2010/wordprocessingCanvas" xmlns:cx="http://schemas.microsoft.com/office/drawing/2014/chartex" xmlns:cx1="http://schemas.microsoft.com/office/drawing/2015/9/8/chartex" xmlns:cx2="http://schemas.microsoft.com/office/drawing/2015/10/21/chartex" xmlns:cx3="http://schemas.microsoft.com/office/drawing/2016/5/9/chartex" xmlns:cx4="http://schemas.microsoft.com/office/drawing/2016/5/10/chartex" xmlns:cx5="http://schemas.microsoft.com/office/drawing/2016/5/11/chartex" xmlns:cx6="http://schemas.microsoft.com/office/drawing/2016/5/12/chartex" xmlns:cx7="http://schemas.microsoft.com/office/drawing/2016/5/13/chartex" xmlns:cx8="http://schemas.microsoft.com/office/drawing/2016/5/14/chartex" xmlns:mc="http://schemas.openxmlformats.org/markup-compatibility/2006" xmlns:aink="http://schemas.microsoft.com/office/drawing/2016/ink" xmlns:am3d="http://schemas.microsoft.com/office/drawing/2017/model3d" xmlns:o="urn:schemas-microsoft-com:office:office" xmlns:oel="http://schemas.microsoft.com/office/2019/extlst" xmlns:r="http://schemas.openxmlformats.org/officeDocument/2006/relationships" xmlns:m="http://schemas.openxmlformats.org/officeDocument/2006/math" xmlns:v="urn:schemas-microsoft-com:vml" xmlns:wp14="http://schemas.microsoft.com/office/word/2010/wordprocessingDrawing" xmlns:wp="http://schemas.openxmlformats.org/drawingml/2006/wordprocessingDrawing" xmlns:w10="urn:schemas-microsoft-com:office:word" xmlns:w="http://schemas.openxmlformats.org/wordprocessingml/2006/main" xmlns:w14="http://schemas.microsoft.com/office/word/2010/wordml" xmlns:w15="http://schemas.microsoft.com/office/word/2012/wordml" xmlns:w16cex="http://schemas.microsoft.com/office/word/2018/wordml/cex" xmlns:w16cid="http://schemas.microsoft.com/office/word/2016/wordml/cid" xmlns:w16="http://schemas.microsoft.com/office/word/2018/wordml" xmlns:w16du="http://schemas.microsoft.com/office/word/2023/wordml/word16du" xmlns:w16sdtdh="http://schemas.microsoft.com/office/word/2020/wordml/sdtdatahash" xmlns:w16sdtfl="http://schemas.microsoft.com/office/word/2024/wordml/sdtformatlock" xmlns:w16se="http://schemas.microsoft.com/office/word/2015/wordml/symex" xmlns:wpg="http://schemas.microsoft.com/office/word/2010/wordprocessingGroup" xmlns:wpi="http://schemas.microsoft.com/office/word/2010/wordprocessingInk" xmlns:wne="http://schemas.microsoft.com/office/word/2006/wordml" xmlns:wps="http://schemas.microsoft.com/office/word/2010/wordprocessingShape" mc:Ignorable="w14 w15 w16se w16cid w16 w16cex w16sdtdh w16sdtfl w16du wp14">
+<w:footnotes xmlns:wpc="http://schemas.microsoft.com/office/word/2010/wordprocessingCanvas" xmlns:cx="http://schemas.microsoft.com/office/drawing/2014/chartex" xmlns:mc="http://schemas.openxmlformats.org/markup-compatibility/2006" xmlns:o="urn:schemas-microsoft-com:office:office" xmlns:r="http://schemas.openxmlformats.org/officeDocument/2006/relationships" xmlns:m="http://schemas.openxmlformats.org/officeDocument/2006/math" xmlns:v="urn:schemas-microsoft-com:vml" xmlns:wp14="http://schemas.microsoft.com/office/word/2010/wordprocessingDrawing" xmlns:wp="http://schemas.openxmlformats.org/drawingml/2006/wordprocessingDrawing" xmlns:w10="urn:schemas-microsoft-com:office:word" xmlns:w="http://schemas.openxmlformats.org/wordprocessingml/2006/main" xmlns:w14="http://schemas.microsoft.com/office/word/2010/wordml" xmlns:w15="http://schemas.microsoft.com/office/word/2012/wordml" xmlns:w16se="http://schemas.microsoft.com/office/word/2015/wordml/symex" xmlns:wpg="http://schemas.microsoft.com/office/word/2010/wordprocessingGroup" xmlns:wpi="http://schemas.microsoft.com/office/word/2010/wordprocessingInk" xmlns:wne="http://schemas.microsoft.com/office/word/2006/wordml" xmlns:wps="http://schemas.microsoft.com/office/word/2010/wordprocessingShape" mc:Ignorable="w14 w15 w16se wp14">
   <w:footnote w:type="separator" w:id="-1">
     <w:p>
       <w:pPr>
@@ -1340,7 +1969,7 @@
 </file>
 
 <file path=word/numbering.xml><?xml version="1.0" encoding="utf-8"?>
-<w:numbering xmlns:wpc="http://schemas.microsoft.com/office/word/2010/wordprocessingCanvas" xmlns:cx="http://schemas.microsoft.com/office/drawing/2014/chartex" xmlns:cx1="http://schemas.microsoft.com/office/drawing/2015/9/8/chartex" xmlns:cx2="http://schemas.microsoft.com/office/drawing/2015/10/21/chartex" xmlns:cx3="http://schemas.microsoft.com/office/drawing/2016/5/9/chartex" xmlns:cx4="http://schemas.microsoft.com/office/drawing/2016/5/10/chartex" xmlns:cx5="http://schemas.microsoft.com/office/drawing/2016/5/11/chartex" xmlns:cx6="http://schemas.microsoft.com/office/drawing/2016/5/12/chartex" xmlns:cx7="http://schemas.microsoft.com/office/drawing/2016/5/13/chartex" xmlns:cx8="http://schemas.microsoft.com/office/drawing/2016/5/14/chartex" xmlns:mc="http://schemas.openxmlformats.org/markup-compatibility/2006" xmlns:aink="http://schemas.microsoft.com/office/drawing/2016/ink" xmlns:am3d="http://schemas.microsoft.com/office/drawing/2017/model3d" xmlns:o="urn:schemas-microsoft-com:office:office" xmlns:oel="http://schemas.microsoft.com/office/2019/extlst" xmlns:r="http://schemas.openxmlformats.org/officeDocument/2006/relationships" xmlns:m="http://schemas.openxmlformats.org/officeDocument/2006/math" xmlns:v="urn:schemas-microsoft-com:vml" xmlns:wp14="http://schemas.microsoft.com/office/word/2010/wordprocessingDrawing" xmlns:wp="http://schemas.openxmlformats.org/drawingml/2006/wordprocessingDrawing" xmlns:w10="urn:schemas-microsoft-com:office:word" xmlns:w="http://schemas.openxmlformats.org/wordprocessingml/2006/main" xmlns:w14="http://schemas.microsoft.com/office/word/2010/wordml" xmlns:w15="http://schemas.microsoft.com/office/word/2012/wordml" xmlns:w16cex="http://schemas.microsoft.com/office/word/2018/wordml/cex" xmlns:w16cid="http://schemas.microsoft.com/office/word/2016/wordml/cid" xmlns:w16="http://schemas.microsoft.com/office/word/2018/wordml" xmlns:w16du="http://schemas.microsoft.com/office/word/2023/wordml/word16du" xmlns:w16sdtdh="http://schemas.microsoft.com/office/word/2020/wordml/sdtdatahash" xmlns:w16sdtfl="http://schemas.microsoft.com/office/word/2024/wordml/sdtformatlock" xmlns:w16se="http://schemas.microsoft.com/office/word/2015/wordml/symex" xmlns:wpg="http://schemas.microsoft.com/office/word/2010/wordprocessingGroup" xmlns:wpi="http://schemas.microsoft.com/office/word/2010/wordprocessingInk" xmlns:wne="http://schemas.microsoft.com/office/word/2006/wordml" xmlns:wps="http://schemas.microsoft.com/office/word/2010/wordprocessingShape" mc:Ignorable="w14 w15 w16se w16cid w16 w16cex w16sdtdh w16sdtfl w16du wp14">
+<w:numbering xmlns:wpc="http://schemas.microsoft.com/office/word/2010/wordprocessingCanvas" xmlns:cx="http://schemas.microsoft.com/office/drawing/2014/chartex" xmlns:mc="http://schemas.openxmlformats.org/markup-compatibility/2006" xmlns:o="urn:schemas-microsoft-com:office:office" xmlns:r="http://schemas.openxmlformats.org/officeDocument/2006/relationships" xmlns:m="http://schemas.openxmlformats.org/officeDocument/2006/math" xmlns:v="urn:schemas-microsoft-com:vml" xmlns:wp14="http://schemas.microsoft.com/office/word/2010/wordprocessingDrawing" xmlns:wp="http://schemas.openxmlformats.org/drawingml/2006/wordprocessingDrawing" xmlns:w10="urn:schemas-microsoft-com:office:word" xmlns:w="http://schemas.openxmlformats.org/wordprocessingml/2006/main" xmlns:w14="http://schemas.microsoft.com/office/word/2010/wordml" xmlns:w15="http://schemas.microsoft.com/office/word/2012/wordml" xmlns:w16se="http://schemas.microsoft.com/office/word/2015/wordml/symex" xmlns:wpg="http://schemas.microsoft.com/office/word/2010/wordprocessingGroup" xmlns:wpi="http://schemas.microsoft.com/office/word/2010/wordprocessingInk" xmlns:wne="http://schemas.microsoft.com/office/word/2006/wordml" xmlns:wps="http://schemas.microsoft.com/office/word/2010/wordprocessingShape" mc:Ignorable="w14 w15 w16se wp14">
   <w:abstractNum w:abstractNumId="0" w15:restartNumberingAfterBreak="0">
     <w:nsid w:val="034E7A96"/>
     <w:multiLevelType w:val="hybridMultilevel"/>
@@ -2342,41 +2971,41 @@
       </w:pPr>
     </w:lvl>
   </w:abstractNum>
-  <w:num w:numId="1" w16cid:durableId="187834633">
+  <w:num w:numId="1">
     <w:abstractNumId w:val="9"/>
   </w:num>
-  <w:num w:numId="2" w16cid:durableId="1244607439">
+  <w:num w:numId="2">
     <w:abstractNumId w:val="0"/>
   </w:num>
-  <w:num w:numId="3" w16cid:durableId="1454246256">
+  <w:num w:numId="3">
     <w:abstractNumId w:val="8"/>
   </w:num>
-  <w:num w:numId="4" w16cid:durableId="1662351874">
+  <w:num w:numId="4">
     <w:abstractNumId w:val="1"/>
   </w:num>
-  <w:num w:numId="5" w16cid:durableId="938222940">
+  <w:num w:numId="5">
     <w:abstractNumId w:val="7"/>
   </w:num>
-  <w:num w:numId="6" w16cid:durableId="759839603">
+  <w:num w:numId="6">
     <w:abstractNumId w:val="2"/>
   </w:num>
-  <w:num w:numId="7" w16cid:durableId="489910475">
+  <w:num w:numId="7">
     <w:abstractNumId w:val="3"/>
   </w:num>
-  <w:num w:numId="8" w16cid:durableId="2054502297">
+  <w:num w:numId="8">
     <w:abstractNumId w:val="5"/>
   </w:num>
-  <w:num w:numId="9" w16cid:durableId="1739202384">
+  <w:num w:numId="9">
     <w:abstractNumId w:val="4"/>
   </w:num>
-  <w:num w:numId="10" w16cid:durableId="382561766">
+  <w:num w:numId="10">
     <w:abstractNumId w:val="6"/>
   </w:num>
 </w:numbering>
 </file>
 
 <file path=word/styles.xml><?xml version="1.0" encoding="utf-8"?>
-<w:styles xmlns:mc="http://schemas.openxmlformats.org/markup-compatibility/2006" xmlns:r="http://schemas.openxmlformats.org/officeDocument/2006/relationships" xmlns:w="http://schemas.openxmlformats.org/wordprocessingml/2006/main" xmlns:w14="http://schemas.microsoft.com/office/word/2010/wordml" xmlns:w15="http://schemas.microsoft.com/office/word/2012/wordml" xmlns:w16cex="http://schemas.microsoft.com/office/word/2018/wordml/cex" xmlns:w16cid="http://schemas.microsoft.com/office/word/2016/wordml/cid" xmlns:w16="http://schemas.microsoft.com/office/word/2018/wordml" xmlns:w16du="http://schemas.microsoft.com/office/word/2023/wordml/word16du" xmlns:w16sdtdh="http://schemas.microsoft.com/office/word/2020/wordml/sdtdatahash" xmlns:w16sdtfl="http://schemas.microsoft.com/office/word/2024/wordml/sdtformatlock" xmlns:w16se="http://schemas.microsoft.com/office/word/2015/wordml/symex" mc:Ignorable="w14 w15 w16se w16cid w16 w16cex w16sdtdh w16sdtfl w16du">
+<w:styles xmlns:mc="http://schemas.openxmlformats.org/markup-compatibility/2006" xmlns:r="http://schemas.openxmlformats.org/officeDocument/2006/relationships" xmlns:w="http://schemas.openxmlformats.org/wordprocessingml/2006/main" xmlns:w14="http://schemas.microsoft.com/office/word/2010/wordml" xmlns:w15="http://schemas.microsoft.com/office/word/2012/wordml" xmlns:w16se="http://schemas.microsoft.com/office/word/2015/wordml/symex" mc:Ignorable="w14 w15 w16se">
   <w:docDefaults>
     <w:rPrDefault>
       <w:rPr>
@@ -2392,7 +3021,7 @@
       </w:pPr>
     </w:pPrDefault>
   </w:docDefaults>
-  <w:latentStyles w:defLockedState="0" w:defUIPriority="99" w:defSemiHidden="0" w:defUnhideWhenUsed="0" w:defQFormat="0" w:count="376">
+  <w:latentStyles w:defLockedState="0" w:defUIPriority="99" w:defSemiHidden="0" w:defUnhideWhenUsed="0" w:defQFormat="0" w:count="371">
     <w:lsdException w:name="Normal" w:uiPriority="0" w:qFormat="1"/>
     <w:lsdException w:name="heading 1" w:uiPriority="9" w:qFormat="1"/>
     <w:lsdException w:name="heading 2" w:semiHidden="1" w:uiPriority="9" w:unhideWhenUsed="1" w:qFormat="1"/>
@@ -2764,8 +3393,6 @@
     <w:lsdException w:name="List Table 5 Dark Accent 6" w:uiPriority="50"/>
     <w:lsdException w:name="List Table 6 Colorful Accent 6" w:uiPriority="51"/>
     <w:lsdException w:name="List Table 7 Colorful Accent 6" w:uiPriority="52"/>
-    <w:lsdException w:name="Mention" w:semiHidden="1" w:unhideWhenUsed="1"/>
-    <w:lsdException w:name="Smart Link" w:semiHidden="1" w:unhideWhenUsed="1"/>
   </w:latentStyles>
   <w:style w:type="paragraph" w:default="1" w:styleId="Normal">
     <w:name w:val="Normal"/>
@@ -3561,6 +4188,21 @@
 </file>
 
 <file path=customXml/item1.xml><?xml version="1.0" encoding="utf-8"?>
+<?mso-contentType ?>
+<FormTemplates xmlns="http://schemas.microsoft.com/sharepoint/v3/contenttype/forms">
+  <Display>DocumentLibraryForm</Display>
+  <Edit>DocumentLibraryForm</Edit>
+  <New>DocumentLibraryForm</New>
+</FormTemplates>
+</file>
+
+<file path=customXml/item2.xml><?xml version="1.0" encoding="utf-8"?>
+<p:properties xmlns:p="http://schemas.microsoft.com/office/2006/metadata/properties" xmlns:xsi="http://www.w3.org/2001/XMLSchema-instance" xmlns:pc="http://schemas.microsoft.com/office/infopath/2007/PartnerControls">
+  <documentManagement/>
+</p:properties>
+</file>
+
+<file path=customXml/item3.xml><?xml version="1.0" encoding="utf-8"?>
 <ct:contentTypeSchema xmlns:ct="http://schemas.microsoft.com/office/2006/metadata/contentType" xmlns:ma="http://schemas.microsoft.com/office/2006/metadata/properties/metaAttributes" ct:_="" ma:_="" ma:contentTypeName="Document" ma:contentTypeID="0x0101008A79C7A556E8BE4B98C2AB7ED8CA5E32" ma:contentTypeVersion="9" ma:contentTypeDescription="Create a new document." ma:contentTypeScope="" ma:versionID="7ed461dfe452b1b45e6ea959870ee389">
   <xsd:schema xmlns:xsd="http://www.w3.org/2001/XMLSchema" xmlns:xs="http://www.w3.org/2001/XMLSchema" xmlns:p="http://schemas.microsoft.com/office/2006/metadata/properties" xmlns:ns2="0b455ec8-03d2-4e15-bae3-5131de163823" targetNamespace="http://schemas.microsoft.com/office/2006/metadata/properties" ma:root="true" ma:fieldsID="bb60830d5fb0a0f2aee19faee2fffe09" ns2:_="">
     <xsd:import namespace="0b455ec8-03d2-4e15-bae3-5131de163823"/>
@@ -3738,26 +4380,28 @@
 </ct:contentTypeSchema>
 </file>
 
-<file path=customXml/item2.xml><?xml version="1.0" encoding="utf-8"?>
-<p:properties xmlns:p="http://schemas.microsoft.com/office/2006/metadata/properties" xmlns:xsi="http://www.w3.org/2001/XMLSchema-instance" xmlns:pc="http://schemas.microsoft.com/office/infopath/2007/PartnerControls">
-  <documentManagement/>
-</p:properties>
-</file>
-
-<file path=customXml/item3.xml><?xml version="1.0" encoding="utf-8"?>
-<?mso-contentType ?>
-<FormTemplates xmlns="http://schemas.microsoft.com/sharepoint/v3/contenttype/forms">
-  <Display>DocumentLibraryForm</Display>
-  <Edit>DocumentLibraryForm</Edit>
-  <New>DocumentLibraryForm</New>
-</FormTemplates>
-</file>
-
 <file path=customXml/item4.xml><?xml version="1.0" encoding="utf-8"?>
 <b:Sources xmlns:b="http://schemas.openxmlformats.org/officeDocument/2006/bibliography" xmlns="http://schemas.openxmlformats.org/officeDocument/2006/bibliography" SelectedStyle="\APA.XSL" StyleName="APA"/>
 </file>
 
 <file path=customXml/itemProps1.xml><?xml version="1.0" encoding="utf-8"?>
+<ds:datastoreItem xmlns:ds="http://schemas.openxmlformats.org/officeDocument/2006/customXml" ds:itemID="{4C1BCEFC-C438-439F-B142-009D1A300E39}">
+  <ds:schemaRefs>
+    <ds:schemaRef ds:uri="http://schemas.microsoft.com/sharepoint/v3/contenttype/forms"/>
+  </ds:schemaRefs>
+</ds:datastoreItem>
+</file>
+
+<file path=customXml/itemProps2.xml><?xml version="1.0" encoding="utf-8"?>
+<ds:datastoreItem xmlns:ds="http://schemas.openxmlformats.org/officeDocument/2006/customXml" ds:itemID="{B677F873-4129-4ACE-91F7-814E444C2430}">
+  <ds:schemaRefs>
+    <ds:schemaRef ds:uri="http://schemas.microsoft.com/office/2006/metadata/properties"/>
+    <ds:schemaRef ds:uri="http://schemas.microsoft.com/office/infopath/2007/PartnerControls"/>
+  </ds:schemaRefs>
+</ds:datastoreItem>
+</file>
+
+<file path=customXml/itemProps3.xml><?xml version="1.0" encoding="utf-8"?>
 <ds:datastoreItem xmlns:ds="http://schemas.openxmlformats.org/officeDocument/2006/customXml" ds:itemID="{B9D221FA-F2CE-46AE-832F-752AABC151F7}">
   <ds:schemaRefs>
     <ds:schemaRef ds:uri="http://schemas.microsoft.com/office/2006/metadata/contentType"/>
@@ -3775,25 +4419,8 @@
 </ds:datastoreItem>
 </file>
 
-<file path=customXml/itemProps2.xml><?xml version="1.0" encoding="utf-8"?>
-<ds:datastoreItem xmlns:ds="http://schemas.openxmlformats.org/officeDocument/2006/customXml" ds:itemID="{B677F873-4129-4ACE-91F7-814E444C2430}">
-  <ds:schemaRefs>
-    <ds:schemaRef ds:uri="http://schemas.microsoft.com/office/2006/metadata/properties"/>
-    <ds:schemaRef ds:uri="http://schemas.microsoft.com/office/infopath/2007/PartnerControls"/>
-  </ds:schemaRefs>
-</ds:datastoreItem>
-</file>
-
-<file path=customXml/itemProps3.xml><?xml version="1.0" encoding="utf-8"?>
-<ds:datastoreItem xmlns:ds="http://schemas.openxmlformats.org/officeDocument/2006/customXml" ds:itemID="{4C1BCEFC-C438-439F-B142-009D1A300E39}">
-  <ds:schemaRefs>
-    <ds:schemaRef ds:uri="http://schemas.microsoft.com/sharepoint/v3/contenttype/forms"/>
-  </ds:schemaRefs>
-</ds:datastoreItem>
-</file>
-
 <file path=customXml/itemProps4.xml><?xml version="1.0" encoding="utf-8"?>
-<ds:datastoreItem xmlns:ds="http://schemas.openxmlformats.org/officeDocument/2006/customXml" ds:itemID="{B7314AA1-D557-E748-B091-08302D0E4FA0}">
+<ds:datastoreItem xmlns:ds="http://schemas.openxmlformats.org/officeDocument/2006/customXml" ds:itemID="{07F4957C-02D5-43B3-ABE7-84DB916D06EB}">
   <ds:schemaRefs>
     <ds:schemaRef ds:uri="http://schemas.openxmlformats.org/officeDocument/2006/bibliography"/>
   </ds:schemaRefs>
